--- a/Диплом/Мой/Шаги.docx
+++ b/Диплом/Мой/Шаги.docx
@@ -191,6 +191,32 @@
       </w:pPr>
       <w:r>
         <w:t>Приложения (код)</w:t>
+      </w:r>
+    </w:p>
+    <w:p/>
+    <w:p/>
+    <w:p/>
+    <w:p>
+      <w:r>
+        <w:t>План:</w:t>
+      </w:r>
+    </w:p>
+    <w:p/>
+    <w:p>
+      <w:r>
+        <w:t xml:space="preserve">Что такое лазертаг, все виды устройств основных, о </w:t>
+      </w:r>
+      <w:proofErr w:type="gramStart"/>
+      <w:r>
+        <w:t>том</w:t>
+      </w:r>
+      <w:proofErr w:type="gramEnd"/>
+      <w:r>
+        <w:t xml:space="preserve"> как передается информация между устройствами – устройствами</w:t>
+      </w:r>
+      <w:r>
+        <w:br/>
+        <w:t>устройствами - базой</w:t>
       </w:r>
     </w:p>
     <w:sectPr>

--- a/Диплом/Мой/Шаги.docx
+++ b/Диплом/Мой/Шаги.docx
@@ -191,6 +191,55 @@
       </w:pPr>
       <w:r>
         <w:t>Приложения (код)</w:t>
+      </w:r>
+    </w:p>
+    <w:p/>
+    <w:p>
+      <w:r>
+        <w:t>3 Разработка</w:t>
+      </w:r>
+    </w:p>
+    <w:p>
+      <w:pPr>
+        <w:ind w:left="708"/>
+      </w:pPr>
+      <w:r>
+        <w:t xml:space="preserve">3.1 </w:t>
+      </w:r>
+      <w:r>
+        <w:t>Создание проекта и сцены под Desktop</w:t>
+      </w:r>
+      <w:r>
+        <w:br/>
+      </w:r>
+      <w:r>
+        <w:t>3.2 Разработка классов конфигуратора</w:t>
+      </w:r>
+      <w:r>
+        <w:br/>
+      </w:r>
+      <w:r>
+        <w:t>3.3 Разработка методов обмена данными</w:t>
+      </w:r>
+      <w:r>
+        <w:br/>
+      </w:r>
+      <w:r>
+        <w:tab/>
+        <w:t xml:space="preserve">3.3.1 </w:t>
+      </w:r>
+      <w:r>
+        <w:t>Реализация многопоточности</w:t>
+      </w:r>
+      <w:r>
+        <w:br/>
+      </w:r>
+      <w:r>
+        <w:tab/>
+        <w:t xml:space="preserve">3.3.2 </w:t>
+      </w:r>
+      <w:r>
+        <w:t>Написание алгоритма очереди на отправку команд</w:t>
       </w:r>
     </w:p>
     <w:p/>
@@ -320,8 +369,97 @@
       </w:pPr>
     </w:lvl>
   </w:abstractNum>
+  <w:abstractNum w:abstractNumId="1" w15:restartNumberingAfterBreak="0">
+    <w:nsid w:val="3AD23F00"/>
+    <w:multiLevelType w:val="hybridMultilevel"/>
+    <w:tmpl w:val="69CC2D08"/>
+    <w:lvl w:ilvl="0" w:tplc="0419000F">
+      <w:start w:val="1"/>
+      <w:numFmt w:val="decimal"/>
+      <w:lvlText w:val="%1."/>
+      <w:lvlJc w:val="left"/>
+      <w:pPr>
+        <w:ind w:left="720" w:hanging="360"/>
+      </w:pPr>
+    </w:lvl>
+    <w:lvl w:ilvl="1" w:tplc="04190019" w:tentative="1">
+      <w:start w:val="1"/>
+      <w:numFmt w:val="lowerLetter"/>
+      <w:lvlText w:val="%2."/>
+      <w:lvlJc w:val="left"/>
+      <w:pPr>
+        <w:ind w:left="1440" w:hanging="360"/>
+      </w:pPr>
+    </w:lvl>
+    <w:lvl w:ilvl="2" w:tplc="0419001B" w:tentative="1">
+      <w:start w:val="1"/>
+      <w:numFmt w:val="lowerRoman"/>
+      <w:lvlText w:val="%3."/>
+      <w:lvlJc w:val="right"/>
+      <w:pPr>
+        <w:ind w:left="2160" w:hanging="180"/>
+      </w:pPr>
+    </w:lvl>
+    <w:lvl w:ilvl="3" w:tplc="0419000F">
+      <w:start w:val="1"/>
+      <w:numFmt w:val="decimal"/>
+      <w:lvlText w:val="%4."/>
+      <w:lvlJc w:val="left"/>
+      <w:pPr>
+        <w:ind w:left="2880" w:hanging="360"/>
+      </w:pPr>
+    </w:lvl>
+    <w:lvl w:ilvl="4" w:tplc="04190019" w:tentative="1">
+      <w:start w:val="1"/>
+      <w:numFmt w:val="lowerLetter"/>
+      <w:lvlText w:val="%5."/>
+      <w:lvlJc w:val="left"/>
+      <w:pPr>
+        <w:ind w:left="3600" w:hanging="360"/>
+      </w:pPr>
+    </w:lvl>
+    <w:lvl w:ilvl="5" w:tplc="0419001B" w:tentative="1">
+      <w:start w:val="1"/>
+      <w:numFmt w:val="lowerRoman"/>
+      <w:lvlText w:val="%6."/>
+      <w:lvlJc w:val="right"/>
+      <w:pPr>
+        <w:ind w:left="4320" w:hanging="180"/>
+      </w:pPr>
+    </w:lvl>
+    <w:lvl w:ilvl="6" w:tplc="0419000F" w:tentative="1">
+      <w:start w:val="1"/>
+      <w:numFmt w:val="decimal"/>
+      <w:lvlText w:val="%7."/>
+      <w:lvlJc w:val="left"/>
+      <w:pPr>
+        <w:ind w:left="5040" w:hanging="360"/>
+      </w:pPr>
+    </w:lvl>
+    <w:lvl w:ilvl="7" w:tplc="04190019" w:tentative="1">
+      <w:start w:val="1"/>
+      <w:numFmt w:val="lowerLetter"/>
+      <w:lvlText w:val="%8."/>
+      <w:lvlJc w:val="left"/>
+      <w:pPr>
+        <w:ind w:left="5760" w:hanging="360"/>
+      </w:pPr>
+    </w:lvl>
+    <w:lvl w:ilvl="8" w:tplc="0419001B" w:tentative="1">
+      <w:start w:val="1"/>
+      <w:numFmt w:val="lowerRoman"/>
+      <w:lvlText w:val="%9."/>
+      <w:lvlJc w:val="right"/>
+      <w:pPr>
+        <w:ind w:left="6480" w:hanging="180"/>
+      </w:pPr>
+    </w:lvl>
+  </w:abstractNum>
   <w:num w:numId="1" w16cid:durableId="740371524">
     <w:abstractNumId w:val="0"/>
+  </w:num>
+  <w:num w:numId="2" w16cid:durableId="295335768">
+    <w:abstractNumId w:val="1"/>
   </w:num>
 </w:numbering>
 </file>

--- a/Диплом/Мой/Шаги.docx
+++ b/Диплом/Мой/Шаги.docx
@@ -255,17 +255,89 @@
       <w:r>
         <w:t xml:space="preserve">Что такое лазертаг, все виды устройств основных, о </w:t>
       </w:r>
-      <w:proofErr w:type="gramStart"/>
-      <w:r>
-        <w:t>том</w:t>
-      </w:r>
-      <w:proofErr w:type="gramEnd"/>
+      <w:r>
+        <w:t>том,</w:t>
+      </w:r>
       <w:r>
         <w:t xml:space="preserve"> как передается информация между устройствами – устройствами</w:t>
       </w:r>
       <w:r>
         <w:br/>
-        <w:t>устройствами - базой</w:t>
+        <w:t xml:space="preserve">устройствами </w:t>
+      </w:r>
+      <w:r>
+        <w:t>–</w:t>
+      </w:r>
+      <w:r>
+        <w:t xml:space="preserve"> базой</w:t>
+      </w:r>
+    </w:p>
+    <w:p>
+      <w:pPr>
+        <w:rPr>
+          <w:lang w:val="en-US"/>
+        </w:rPr>
+      </w:pPr>
+      <w:r>
+        <w:t xml:space="preserve">Почему </w:t>
+      </w:r>
+      <w:r>
+        <w:rPr>
+          <w:lang w:val="en-US"/>
+        </w:rPr>
+        <w:t>Unity?</w:t>
+      </w:r>
+    </w:p>
+    <w:p>
+      <w:r>
+        <w:t xml:space="preserve">C/C++, C#, Java, Python =&gt; тут взял c# так как </w:t>
+      </w:r>
+      <w:proofErr w:type="spellStart"/>
+      <w:r>
+        <w:t>Unity</w:t>
+      </w:r>
+      <w:proofErr w:type="spellEnd"/>
+    </w:p>
+    <w:p>
+      <w:proofErr w:type="spellStart"/>
+      <w:r>
+        <w:t>Xamarin</w:t>
+      </w:r>
+      <w:proofErr w:type="spellEnd"/>
+      <w:r>
+        <w:t xml:space="preserve"> </w:t>
+      </w:r>
+      <w:proofErr w:type="spellStart"/>
+      <w:r>
+        <w:t>forms</w:t>
+      </w:r>
+      <w:proofErr w:type="spellEnd"/>
+      <w:r>
+        <w:t xml:space="preserve">/ </w:t>
+      </w:r>
+      <w:proofErr w:type="spellStart"/>
+      <w:r>
+        <w:t>Unity</w:t>
+      </w:r>
+      <w:proofErr w:type="spellEnd"/>
+      <w:r>
+        <w:t xml:space="preserve">/ GODOT =&gt; тут взял </w:t>
+      </w:r>
+      <w:proofErr w:type="spellStart"/>
+      <w:r>
+        <w:t>Unity</w:t>
+      </w:r>
+      <w:proofErr w:type="spellEnd"/>
+      <w:r>
+        <w:t xml:space="preserve"> из-за скорости написания приложений, удобства, </w:t>
+      </w:r>
+      <w:proofErr w:type="spellStart"/>
+      <w:r>
+        <w:t>мультиплатформенности</w:t>
+      </w:r>
+      <w:proofErr w:type="spellEnd"/>
+      <w:r>
+        <w:t xml:space="preserve"> и популярности.</w:t>
       </w:r>
     </w:p>
     <w:sectPr>
